--- a/Docs/SD Plan For Smart للعقارات.docx
+++ b/Docs/SD Plan For Smart للعقارات.docx
@@ -726,13 +726,11 @@
         <w:pStyle w:val="Heading1"/>
         <w:jc w:val="center"/>
       </w:pPr>
-      <w:bookmarkStart w:id="0" w:name="_GoBack"/>
       <w:r>
         <w:lastRenderedPageBreak/>
         <w:t>ABSTRACT</w:t>
       </w:r>
     </w:p>
-    <w:bookmarkEnd w:id="0"/>
     <w:p>
       <w:pPr>
         <w:rPr>
@@ -3838,7 +3836,8 @@
     <w:p/>
     <w:p>
       <w:pPr>
-        <w:pStyle w:val="Heading2"/>
+        <w:pStyle w:val="Heading1"/>
+        <w:jc w:val="center"/>
       </w:pPr>
       <w:r>
         <w:t>4. PRODUCT DEFINITION</w:t>
@@ -17347,8 +17346,57 @@
         <w:lastRenderedPageBreak/>
         <w:t>ER Diagram</w:t>
       </w:r>
-    </w:p>
-    <w:p/>
+      <w:bookmarkStart w:id="0" w:name="_GoBack"/>
+      <w:bookmarkEnd w:id="0"/>
+    </w:p>
+    <w:p>
+      <w:r>
+        <w:rPr>
+          <w:noProof/>
+        </w:rPr>
+        <w:drawing>
+          <wp:inline distT="0" distB="0" distL="0" distR="0">
+            <wp:extent cx="5943600" cy="4979035"/>
+            <wp:effectExtent l="0" t="0" r="0" b="0"/>
+            <wp:docPr id="22" name="Picture 22"/>
+            <wp:cNvGraphicFramePr>
+              <a:graphicFrameLocks xmlns:a="http://schemas.openxmlformats.org/drawingml/2006/main" noChangeAspect="1"/>
+            </wp:cNvGraphicFramePr>
+            <a:graphic xmlns:a="http://schemas.openxmlformats.org/drawingml/2006/main">
+              <a:graphicData uri="http://schemas.openxmlformats.org/drawingml/2006/picture">
+                <pic:pic xmlns:pic="http://schemas.openxmlformats.org/drawingml/2006/picture">
+                  <pic:nvPicPr>
+                    <pic:cNvPr id="22" name="ER Diagram.jpg"/>
+                    <pic:cNvPicPr/>
+                  </pic:nvPicPr>
+                  <pic:blipFill>
+                    <a:blip r:embed="rId24">
+                      <a:extLst>
+                        <a:ext uri="{28A0092B-C50C-407E-A947-70E740481C1C}">
+                          <a14:useLocalDpi xmlns:a14="http://schemas.microsoft.com/office/drawing/2010/main" val="0"/>
+                        </a:ext>
+                      </a:extLst>
+                    </a:blip>
+                    <a:stretch>
+                      <a:fillRect/>
+                    </a:stretch>
+                  </pic:blipFill>
+                  <pic:spPr>
+                    <a:xfrm>
+                      <a:off x="0" y="0"/>
+                      <a:ext cx="5943600" cy="4979035"/>
+                    </a:xfrm>
+                    <a:prstGeom prst="rect">
+                      <a:avLst/>
+                    </a:prstGeom>
+                  </pic:spPr>
+                </pic:pic>
+              </a:graphicData>
+            </a:graphic>
+          </wp:inline>
+        </w:drawing>
+      </w:r>
+    </w:p>
     <w:sectPr>
       <w:pgSz w:w="12240" w:h="15840"/>
       <w:pgMar w:top="1440" w:right="1440" w:bottom="1440" w:left="1440" w:header="708" w:footer="708" w:gutter="0"/>

--- a/Docs/SD Plan For Smart للعقارات.docx
+++ b/Docs/SD Plan For Smart للعقارات.docx
@@ -1,6 +1,6 @@
 
 <file path=word/document.xml><?xml version="1.0" encoding="utf-8"?>
-<w:document xmlns:wpc="http://schemas.microsoft.com/office/word/2010/wordprocessingCanvas" xmlns:cx="http://schemas.microsoft.com/office/drawing/2014/chartex" xmlns:cx1="http://schemas.microsoft.com/office/drawing/2015/9/8/chartex" xmlns:mc="http://schemas.openxmlformats.org/markup-compatibility/2006" xmlns:o="urn:schemas-microsoft-com:office:office" xmlns:r="http://schemas.openxmlformats.org/officeDocument/2006/relationships" xmlns:m="http://schemas.openxmlformats.org/officeDocument/2006/math" xmlns:v="urn:schemas-microsoft-com:vml" xmlns:wp14="http://schemas.microsoft.com/office/word/2010/wordprocessingDrawing" xmlns:wp="http://schemas.openxmlformats.org/drawingml/2006/wordprocessingDrawing" xmlns:w10="urn:schemas-microsoft-com:office:word" xmlns:w="http://schemas.openxmlformats.org/wordprocessingml/2006/main" xmlns:w14="http://schemas.microsoft.com/office/word/2010/wordml" xmlns:w15="http://schemas.microsoft.com/office/word/2012/wordml" xmlns:w16se="http://schemas.microsoft.com/office/word/2015/wordml/symex" xmlns:wpg="http://schemas.microsoft.com/office/word/2010/wordprocessingGroup" xmlns:wpi="http://schemas.microsoft.com/office/word/2010/wordprocessingInk" xmlns:wne="http://schemas.microsoft.com/office/word/2006/wordml" xmlns:wps="http://schemas.microsoft.com/office/word/2010/wordprocessingShape" mc:Ignorable="w14 w15 w16se wp14">
+<w:document xmlns:wpc="http://schemas.microsoft.com/office/word/2010/wordprocessingCanvas" xmlns:mc="http://schemas.openxmlformats.org/markup-compatibility/2006" xmlns:o="urn:schemas-microsoft-com:office:office" xmlns:r="http://schemas.openxmlformats.org/officeDocument/2006/relationships" xmlns:m="http://schemas.openxmlformats.org/officeDocument/2006/math" xmlns:v="urn:schemas-microsoft-com:vml" xmlns:wp14="http://schemas.microsoft.com/office/word/2010/wordprocessingDrawing" xmlns:wp="http://schemas.openxmlformats.org/drawingml/2006/wordprocessingDrawing" xmlns:w10="urn:schemas-microsoft-com:office:word" xmlns:w="http://schemas.openxmlformats.org/wordprocessingml/2006/main" xmlns:w14="http://schemas.microsoft.com/office/word/2010/wordml" xmlns:w15="http://schemas.microsoft.com/office/word/2012/wordml" xmlns:wpg="http://schemas.microsoft.com/office/word/2010/wordprocessingGroup" xmlns:wpi="http://schemas.microsoft.com/office/word/2010/wordprocessingInk" xmlns:wne="http://schemas.microsoft.com/office/word/2006/wordml" xmlns:wps="http://schemas.microsoft.com/office/word/2010/wordprocessingShape" mc:Ignorable="w14 w15 wp14">
   <w:body>
     <w:p>
       <w:pPr>
@@ -593,7 +593,19 @@
           <w:sz w:val="24"/>
           <w:szCs w:val="24"/>
         </w:rPr>
-        <w:t>3) Mohamed Roshdy Tawfik Soliman</w:t>
+        <w:t>3) Mohamed Roshdy Twfyq</w:t>
+      </w:r>
+      <w:bookmarkStart w:id="0" w:name="_GoBack"/>
+      <w:bookmarkEnd w:id="0"/>
+      <w:r>
+        <w:rPr>
+          <w:rFonts w:asciiTheme="minorBidi" w:eastAsia="Times New Roman" w:hAnsiTheme="minorBidi"/>
+          <w:b/>
+          <w:bCs/>
+          <w:sz w:val="24"/>
+          <w:szCs w:val="24"/>
+        </w:rPr>
+        <w:t xml:space="preserve"> Soliman</w:t>
       </w:r>
     </w:p>
     <w:p>
@@ -4498,7 +4510,7 @@
               </wp:anchor>
             </w:drawing>
           </mc:Choice>
-          <mc:Fallback>
+          <mc:Fallback xmlns:w16se="http://schemas.microsoft.com/office/word/2015/wordml/symex" xmlns:cx1="http://schemas.microsoft.com/office/drawing/2015/9/8/chartex" xmlns:cx="http://schemas.microsoft.com/office/drawing/2014/chartex">
             <w:pict>
               <v:shapetype w14:anchorId="6AD2CB17" id="_x0000_t202" coordsize="21600,21600" o:spt="202" path="m,l,21600r21600,l21600,xe">
                 <v:stroke joinstyle="miter"/>
@@ -4749,7 +4761,7 @@
               </wp:anchor>
             </w:drawing>
           </mc:Choice>
-          <mc:Fallback>
+          <mc:Fallback xmlns:w16se="http://schemas.microsoft.com/office/word/2015/wordml/symex" xmlns:cx1="http://schemas.microsoft.com/office/drawing/2015/9/8/chartex" xmlns:cx="http://schemas.microsoft.com/office/drawing/2014/chartex">
             <w:pict>
               <v:shape id="Text Box 7" o:spid="_x0000_s1027" type="#_x0000_t202" style="position:absolute;margin-left:175.2pt;margin-top:1.8pt;width:217.8pt;height:22.8pt;z-index:251660288;visibility:visible;mso-wrap-style:square;mso-width-percent:0;mso-height-percent:0;mso-wrap-distance-left:9pt;mso-wrap-distance-top:0;mso-wrap-distance-right:9pt;mso-wrap-distance-bottom:0;mso-position-horizontal:absolute;mso-position-horizontal-relative:text;mso-position-vertical:absolute;mso-position-vertical-relative:text;mso-width-percent:0;mso-height-percent:0;mso-width-relative:margin;mso-height-relative:margin;v-text-anchor:top" o:gfxdata="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" fillcolor="white [3201]" strokecolor="white [3212]" strokeweight=".5pt">
                 <v:textbox>
@@ -17346,8 +17358,6 @@
         <w:lastRenderedPageBreak/>
         <w:t>ER Diagram</w:t>
       </w:r>
-      <w:bookmarkStart w:id="0" w:name="_GoBack"/>
-      <w:bookmarkEnd w:id="0"/>
     </w:p>
     <w:p>
       <w:r>
@@ -17408,8 +17418,8 @@
 </file>
 
 <file path=word/numbering.xml><?xml version="1.0" encoding="utf-8"?>
-<w:numbering xmlns:wpc="http://schemas.microsoft.com/office/word/2010/wordprocessingCanvas" xmlns:cx="http://schemas.microsoft.com/office/drawing/2014/chartex" xmlns:cx1="http://schemas.microsoft.com/office/drawing/2015/9/8/chartex" xmlns:mc="http://schemas.openxmlformats.org/markup-compatibility/2006" xmlns:o="urn:schemas-microsoft-com:office:office" xmlns:r="http://schemas.openxmlformats.org/officeDocument/2006/relationships" xmlns:m="http://schemas.openxmlformats.org/officeDocument/2006/math" xmlns:v="urn:schemas-microsoft-com:vml" xmlns:wp14="http://schemas.microsoft.com/office/word/2010/wordprocessingDrawing" xmlns:wp="http://schemas.openxmlformats.org/drawingml/2006/wordprocessingDrawing" xmlns:w10="urn:schemas-microsoft-com:office:word" xmlns:w="http://schemas.openxmlformats.org/wordprocessingml/2006/main" xmlns:w14="http://schemas.microsoft.com/office/word/2010/wordml" xmlns:w15="http://schemas.microsoft.com/office/word/2012/wordml" xmlns:w16se="http://schemas.microsoft.com/office/word/2015/wordml/symex" xmlns:wpg="http://schemas.microsoft.com/office/word/2010/wordprocessingGroup" xmlns:wpi="http://schemas.microsoft.com/office/word/2010/wordprocessingInk" xmlns:wne="http://schemas.microsoft.com/office/word/2006/wordml" xmlns:wps="http://schemas.microsoft.com/office/word/2010/wordprocessingShape" mc:Ignorable="w14 w15 w16se wp14">
-  <w:abstractNum w:abstractNumId="0" w15:restartNumberingAfterBreak="0">
+<w:numbering xmlns:wpc="http://schemas.microsoft.com/office/word/2010/wordprocessingCanvas" xmlns:mc="http://schemas.openxmlformats.org/markup-compatibility/2006" xmlns:o="urn:schemas-microsoft-com:office:office" xmlns:r="http://schemas.openxmlformats.org/officeDocument/2006/relationships" xmlns:m="http://schemas.openxmlformats.org/officeDocument/2006/math" xmlns:v="urn:schemas-microsoft-com:vml" xmlns:wp14="http://schemas.microsoft.com/office/word/2010/wordprocessingDrawing" xmlns:wp="http://schemas.openxmlformats.org/drawingml/2006/wordprocessingDrawing" xmlns:w10="urn:schemas-microsoft-com:office:word" xmlns:w="http://schemas.openxmlformats.org/wordprocessingml/2006/main" xmlns:w14="http://schemas.microsoft.com/office/word/2010/wordml" xmlns:w15="http://schemas.microsoft.com/office/word/2012/wordml" xmlns:wpg="http://schemas.microsoft.com/office/word/2010/wordprocessingGroup" xmlns:wpi="http://schemas.microsoft.com/office/word/2010/wordprocessingInk" xmlns:wne="http://schemas.microsoft.com/office/word/2006/wordml" xmlns:wps="http://schemas.microsoft.com/office/word/2010/wordprocessingShape" mc:Ignorable="w14 w15 wp14">
+  <w:abstractNum w:abstractNumId="0">
     <w:nsid w:val="05ED00D4"/>
     <w:multiLevelType w:val="multilevel"/>
     <w:tmpl w:val="076E8A76"/>
@@ -17558,7 +17568,7 @@
       </w:rPr>
     </w:lvl>
   </w:abstractNum>
-  <w:abstractNum w:abstractNumId="1" w15:restartNumberingAfterBreak="0">
+  <w:abstractNum w:abstractNumId="1">
     <w:nsid w:val="076F6743"/>
     <w:multiLevelType w:val="multilevel"/>
     <w:tmpl w:val="A850B75C"/>
@@ -17671,7 +17681,7 @@
       </w:pPr>
     </w:lvl>
   </w:abstractNum>
-  <w:abstractNum w:abstractNumId="2" w15:restartNumberingAfterBreak="0">
+  <w:abstractNum w:abstractNumId="2">
     <w:nsid w:val="09553CBE"/>
     <w:multiLevelType w:val="multilevel"/>
     <w:tmpl w:val="FE8E332A"/>
@@ -17784,7 +17794,7 @@
       </w:pPr>
     </w:lvl>
   </w:abstractNum>
-  <w:abstractNum w:abstractNumId="3" w15:restartNumberingAfterBreak="0">
+  <w:abstractNum w:abstractNumId="3">
     <w:nsid w:val="0BFD1425"/>
     <w:multiLevelType w:val="multilevel"/>
     <w:tmpl w:val="1C7893DE"/>
@@ -17897,7 +17907,7 @@
       </w:pPr>
     </w:lvl>
   </w:abstractNum>
-  <w:abstractNum w:abstractNumId="4" w15:restartNumberingAfterBreak="0">
+  <w:abstractNum w:abstractNumId="4">
     <w:nsid w:val="10000418"/>
     <w:multiLevelType w:val="multilevel"/>
     <w:tmpl w:val="88E2C65E"/>
@@ -18046,7 +18056,7 @@
       </w:rPr>
     </w:lvl>
   </w:abstractNum>
-  <w:abstractNum w:abstractNumId="5" w15:restartNumberingAfterBreak="0">
+  <w:abstractNum w:abstractNumId="5">
     <w:nsid w:val="108E453B"/>
     <w:multiLevelType w:val="multilevel"/>
     <w:tmpl w:val="5F78D22C"/>
@@ -18159,7 +18169,7 @@
       </w:pPr>
     </w:lvl>
   </w:abstractNum>
-  <w:abstractNum w:abstractNumId="6" w15:restartNumberingAfterBreak="0">
+  <w:abstractNum w:abstractNumId="6">
     <w:nsid w:val="151A4512"/>
     <w:multiLevelType w:val="multilevel"/>
     <w:tmpl w:val="F968A048"/>
@@ -18272,7 +18282,7 @@
       </w:pPr>
     </w:lvl>
   </w:abstractNum>
-  <w:abstractNum w:abstractNumId="7" w15:restartNumberingAfterBreak="0">
+  <w:abstractNum w:abstractNumId="7">
     <w:nsid w:val="1E6D0366"/>
     <w:multiLevelType w:val="multilevel"/>
     <w:tmpl w:val="38A8FD8A"/>
@@ -18385,7 +18395,7 @@
       </w:pPr>
     </w:lvl>
   </w:abstractNum>
-  <w:abstractNum w:abstractNumId="8" w15:restartNumberingAfterBreak="0">
+  <w:abstractNum w:abstractNumId="8">
     <w:nsid w:val="24771F40"/>
     <w:multiLevelType w:val="multilevel"/>
     <w:tmpl w:val="1A220542"/>
@@ -18498,7 +18508,7 @@
       </w:pPr>
     </w:lvl>
   </w:abstractNum>
-  <w:abstractNum w:abstractNumId="9" w15:restartNumberingAfterBreak="0">
+  <w:abstractNum w:abstractNumId="9">
     <w:nsid w:val="24AD46FD"/>
     <w:multiLevelType w:val="multilevel"/>
     <w:tmpl w:val="3B545768"/>
@@ -18647,7 +18657,7 @@
       </w:rPr>
     </w:lvl>
   </w:abstractNum>
-  <w:abstractNum w:abstractNumId="10" w15:restartNumberingAfterBreak="0">
+  <w:abstractNum w:abstractNumId="10">
     <w:nsid w:val="2A373206"/>
     <w:multiLevelType w:val="multilevel"/>
     <w:tmpl w:val="B7BC4448"/>
@@ -18760,7 +18770,7 @@
       </w:pPr>
     </w:lvl>
   </w:abstractNum>
-  <w:abstractNum w:abstractNumId="11" w15:restartNumberingAfterBreak="0">
+  <w:abstractNum w:abstractNumId="11">
     <w:nsid w:val="2C382E85"/>
     <w:multiLevelType w:val="multilevel"/>
     <w:tmpl w:val="A8D6C9BE"/>
@@ -18909,7 +18919,7 @@
       </w:rPr>
     </w:lvl>
   </w:abstractNum>
-  <w:abstractNum w:abstractNumId="12" w15:restartNumberingAfterBreak="0">
+  <w:abstractNum w:abstractNumId="12">
     <w:nsid w:val="31DA33C2"/>
     <w:multiLevelType w:val="multilevel"/>
     <w:tmpl w:val="ADF87116"/>
@@ -19026,7 +19036,7 @@
       </w:pPr>
     </w:lvl>
   </w:abstractNum>
-  <w:abstractNum w:abstractNumId="13" w15:restartNumberingAfterBreak="0">
+  <w:abstractNum w:abstractNumId="13">
     <w:nsid w:val="360762CE"/>
     <w:multiLevelType w:val="multilevel"/>
     <w:tmpl w:val="65366742"/>
@@ -19175,7 +19185,7 @@
       </w:rPr>
     </w:lvl>
   </w:abstractNum>
-  <w:abstractNum w:abstractNumId="14" w15:restartNumberingAfterBreak="0">
+  <w:abstractNum w:abstractNumId="14">
     <w:nsid w:val="3BCF2679"/>
     <w:multiLevelType w:val="multilevel"/>
     <w:tmpl w:val="4F04DBCC"/>
@@ -19288,7 +19298,7 @@
       </w:pPr>
     </w:lvl>
   </w:abstractNum>
-  <w:abstractNum w:abstractNumId="15" w15:restartNumberingAfterBreak="0">
+  <w:abstractNum w:abstractNumId="15">
     <w:nsid w:val="42853014"/>
     <w:multiLevelType w:val="multilevel"/>
     <w:tmpl w:val="766EC37E"/>
@@ -19437,7 +19447,7 @@
       </w:rPr>
     </w:lvl>
   </w:abstractNum>
-  <w:abstractNum w:abstractNumId="16" w15:restartNumberingAfterBreak="0">
+  <w:abstractNum w:abstractNumId="16">
     <w:nsid w:val="47A70EB7"/>
     <w:multiLevelType w:val="multilevel"/>
     <w:tmpl w:val="5DB43B56"/>
@@ -19586,7 +19596,7 @@
       </w:rPr>
     </w:lvl>
   </w:abstractNum>
-  <w:abstractNum w:abstractNumId="17" w15:restartNumberingAfterBreak="0">
+  <w:abstractNum w:abstractNumId="17">
     <w:nsid w:val="4BC051FE"/>
     <w:multiLevelType w:val="multilevel"/>
     <w:tmpl w:val="7B04B82C"/>
@@ -19699,7 +19709,7 @@
       </w:pPr>
     </w:lvl>
   </w:abstractNum>
-  <w:abstractNum w:abstractNumId="18" w15:restartNumberingAfterBreak="0">
+  <w:abstractNum w:abstractNumId="18">
     <w:nsid w:val="4CA34A32"/>
     <w:multiLevelType w:val="multilevel"/>
     <w:tmpl w:val="554A62DE"/>
@@ -19812,7 +19822,7 @@
       </w:pPr>
     </w:lvl>
   </w:abstractNum>
-  <w:abstractNum w:abstractNumId="19" w15:restartNumberingAfterBreak="0">
+  <w:abstractNum w:abstractNumId="19">
     <w:nsid w:val="5395501F"/>
     <w:multiLevelType w:val="multilevel"/>
     <w:tmpl w:val="1536190A"/>
@@ -19961,7 +19971,7 @@
       </w:rPr>
     </w:lvl>
   </w:abstractNum>
-  <w:abstractNum w:abstractNumId="20" w15:restartNumberingAfterBreak="0">
+  <w:abstractNum w:abstractNumId="20">
     <w:nsid w:val="544C33B6"/>
     <w:multiLevelType w:val="multilevel"/>
     <w:tmpl w:val="15B4FED6"/>
@@ -20110,7 +20120,7 @@
       </w:rPr>
     </w:lvl>
   </w:abstractNum>
-  <w:abstractNum w:abstractNumId="21" w15:restartNumberingAfterBreak="0">
+  <w:abstractNum w:abstractNumId="21">
     <w:nsid w:val="55586559"/>
     <w:multiLevelType w:val="multilevel"/>
     <w:tmpl w:val="9BDE1BEC"/>
@@ -20223,7 +20233,7 @@
       </w:pPr>
     </w:lvl>
   </w:abstractNum>
-  <w:abstractNum w:abstractNumId="22" w15:restartNumberingAfterBreak="0">
+  <w:abstractNum w:abstractNumId="22">
     <w:nsid w:val="57B92560"/>
     <w:multiLevelType w:val="multilevel"/>
     <w:tmpl w:val="FB442690"/>
@@ -20336,7 +20346,7 @@
       </w:pPr>
     </w:lvl>
   </w:abstractNum>
-  <w:abstractNum w:abstractNumId="23" w15:restartNumberingAfterBreak="0">
+  <w:abstractNum w:abstractNumId="23">
     <w:nsid w:val="58255DF3"/>
     <w:multiLevelType w:val="multilevel"/>
     <w:tmpl w:val="E294DD72"/>
@@ -20449,7 +20459,7 @@
       </w:pPr>
     </w:lvl>
   </w:abstractNum>
-  <w:abstractNum w:abstractNumId="24" w15:restartNumberingAfterBreak="0">
+  <w:abstractNum w:abstractNumId="24">
     <w:nsid w:val="5BF33090"/>
     <w:multiLevelType w:val="multilevel"/>
     <w:tmpl w:val="9A2C07F0"/>
@@ -20598,7 +20608,7 @@
       </w:rPr>
     </w:lvl>
   </w:abstractNum>
-  <w:abstractNum w:abstractNumId="25" w15:restartNumberingAfterBreak="0">
+  <w:abstractNum w:abstractNumId="25">
     <w:nsid w:val="5E286F12"/>
     <w:multiLevelType w:val="multilevel"/>
     <w:tmpl w:val="97809F2E"/>
@@ -20747,7 +20757,7 @@
       </w:rPr>
     </w:lvl>
   </w:abstractNum>
-  <w:abstractNum w:abstractNumId="26" w15:restartNumberingAfterBreak="0">
+  <w:abstractNum w:abstractNumId="26">
     <w:nsid w:val="5F132D9F"/>
     <w:multiLevelType w:val="multilevel"/>
     <w:tmpl w:val="D39CA97A"/>
@@ -20860,7 +20870,7 @@
       </w:pPr>
     </w:lvl>
   </w:abstractNum>
-  <w:abstractNum w:abstractNumId="27" w15:restartNumberingAfterBreak="0">
+  <w:abstractNum w:abstractNumId="27">
     <w:nsid w:val="63627C25"/>
     <w:multiLevelType w:val="multilevel"/>
     <w:tmpl w:val="C21A190E"/>
@@ -20973,7 +20983,7 @@
       </w:pPr>
     </w:lvl>
   </w:abstractNum>
-  <w:abstractNum w:abstractNumId="28" w15:restartNumberingAfterBreak="0">
+  <w:abstractNum w:abstractNumId="28">
     <w:nsid w:val="649450F9"/>
     <w:multiLevelType w:val="multilevel"/>
     <w:tmpl w:val="67A0EEDA"/>
@@ -21086,7 +21096,7 @@
       </w:pPr>
     </w:lvl>
   </w:abstractNum>
-  <w:abstractNum w:abstractNumId="29" w15:restartNumberingAfterBreak="0">
+  <w:abstractNum w:abstractNumId="29">
     <w:nsid w:val="73C94362"/>
     <w:multiLevelType w:val="multilevel"/>
     <w:tmpl w:val="90824E70"/>
@@ -21199,7 +21209,7 @@
       </w:pPr>
     </w:lvl>
   </w:abstractNum>
-  <w:abstractNum w:abstractNumId="30" w15:restartNumberingAfterBreak="0">
+  <w:abstractNum w:abstractNumId="30">
     <w:nsid w:val="7E34717E"/>
     <w:multiLevelType w:val="multilevel"/>
     <w:tmpl w:val="7A5827CA"/>
@@ -21348,7 +21358,7 @@
       </w:rPr>
     </w:lvl>
   </w:abstractNum>
-  <w:abstractNum w:abstractNumId="31" w15:restartNumberingAfterBreak="0">
+  <w:abstractNum w:abstractNumId="31">
     <w:nsid w:val="7ED74408"/>
     <w:multiLevelType w:val="multilevel"/>
     <w:tmpl w:val="4224DD30"/>
@@ -21561,7 +21571,7 @@
 </file>
 
 <file path=word/styles.xml><?xml version="1.0" encoding="utf-8"?>
-<w:styles xmlns:mc="http://schemas.openxmlformats.org/markup-compatibility/2006" xmlns:r="http://schemas.openxmlformats.org/officeDocument/2006/relationships" xmlns:w="http://schemas.openxmlformats.org/wordprocessingml/2006/main" xmlns:w14="http://schemas.microsoft.com/office/word/2010/wordml" xmlns:w15="http://schemas.microsoft.com/office/word/2012/wordml" xmlns:w16se="http://schemas.microsoft.com/office/word/2015/wordml/symex" mc:Ignorable="w14 w15 w16se">
+<w:styles xmlns:mc="http://schemas.openxmlformats.org/markup-compatibility/2006" xmlns:r="http://schemas.openxmlformats.org/officeDocument/2006/relationships" xmlns:w="http://schemas.openxmlformats.org/wordprocessingml/2006/main" xmlns:w14="http://schemas.microsoft.com/office/word/2010/wordml" xmlns:w15="http://schemas.microsoft.com/office/word/2012/wordml" mc:Ignorable="w14 w15">
   <w:docDefaults>
     <w:rPrDefault>
       <w:rPr>
@@ -22141,6 +22151,7 @@
       <w:spacing w:after="0" w:line="240" w:lineRule="auto"/>
     </w:pPr>
     <w:tblPr>
+      <w:tblInd w:w="0" w:type="dxa"/>
       <w:tblBorders>
         <w:top w:val="single" w:sz="4" w:space="0" w:color="auto"/>
         <w:left w:val="single" w:sz="4" w:space="0" w:color="auto"/>
@@ -22149,6 +22160,12 @@
         <w:insideH w:val="single" w:sz="4" w:space="0" w:color="auto"/>
         <w:insideV w:val="single" w:sz="4" w:space="0" w:color="auto"/>
       </w:tblBorders>
+      <w:tblCellMar>
+        <w:top w:w="0" w:type="dxa"/>
+        <w:left w:w="108" w:type="dxa"/>
+        <w:bottom w:w="0" w:type="dxa"/>
+        <w:right w:w="108" w:type="dxa"/>
+      </w:tblCellMar>
     </w:tblPr>
   </w:style>
   <w:style w:type="table" w:styleId="GridTable4-Accent5">
@@ -22162,6 +22179,7 @@
     <w:tblPr>
       <w:tblStyleRowBandSize w:val="1"/>
       <w:tblStyleColBandSize w:val="1"/>
+      <w:tblInd w:w="0" w:type="dxa"/>
       <w:tblBorders>
         <w:top w:val="single" w:sz="4" w:space="0" w:color="8EAADB" w:themeColor="accent5" w:themeTint="99"/>
         <w:left w:val="single" w:sz="4" w:space="0" w:color="8EAADB" w:themeColor="accent5" w:themeTint="99"/>
@@ -22170,6 +22188,12 @@
         <w:insideH w:val="single" w:sz="4" w:space="0" w:color="8EAADB" w:themeColor="accent5" w:themeTint="99"/>
         <w:insideV w:val="single" w:sz="4" w:space="0" w:color="8EAADB" w:themeColor="accent5" w:themeTint="99"/>
       </w:tblBorders>
+      <w:tblCellMar>
+        <w:top w:w="0" w:type="dxa"/>
+        <w:left w:w="108" w:type="dxa"/>
+        <w:bottom w:w="0" w:type="dxa"/>
+        <w:right w:w="108" w:type="dxa"/>
+      </w:tblCellMar>
     </w:tblPr>
     <w:tblStylePr w:type="firstRow">
       <w:rPr>
@@ -22249,6 +22273,7 @@
       <w:spacing w:after="0" w:line="240" w:lineRule="auto"/>
     </w:pPr>
     <w:tblPr>
+      <w:tblInd w:w="0" w:type="dxa"/>
       <w:tblBorders>
         <w:top w:val="single" w:sz="4" w:space="0" w:color="BFBFBF" w:themeColor="background1" w:themeShade="BF"/>
         <w:left w:val="single" w:sz="4" w:space="0" w:color="BFBFBF" w:themeColor="background1" w:themeShade="BF"/>
@@ -22257,6 +22282,12 @@
         <w:insideH w:val="single" w:sz="4" w:space="0" w:color="BFBFBF" w:themeColor="background1" w:themeShade="BF"/>
         <w:insideV w:val="single" w:sz="4" w:space="0" w:color="BFBFBF" w:themeColor="background1" w:themeShade="BF"/>
       </w:tblBorders>
+      <w:tblCellMar>
+        <w:top w:w="0" w:type="dxa"/>
+        <w:left w:w="108" w:type="dxa"/>
+        <w:bottom w:w="0" w:type="dxa"/>
+        <w:right w:w="108" w:type="dxa"/>
+      </w:tblCellMar>
     </w:tblPr>
   </w:style>
   <w:style w:type="paragraph" w:styleId="BalloonText">
